--- a/Documentacion1/09_Especificacion_de_casos_de_Uso/Especificación_de_Casos_de_Uso_V2.docx
+++ b/Documentacion1/09_Especificacion_de_casos_de_Uso/Especificación_de_Casos_de_Uso_V2.docx
@@ -8,6 +8,7 @@
         <w:rPr>
           <w:sz w:val="36"/>
           <w:szCs w:val="36"/>
+          <w:lang w:val="es-EC"/>
         </w:rPr>
       </w:pPr>
     </w:p>
@@ -290,7 +291,23 @@
           <w:sz w:val="32"/>
           <w:szCs w:val="32"/>
         </w:rPr>
-        <w:t>Realizado por John Limones, Fernando Tipan &amp; Jonathan García</w:t>
+        <w:t xml:space="preserve">Realizado por John Limones, Fernando </w:t>
+      </w:r>
+      <w:proofErr w:type="spellStart"/>
+      <w:r>
+        <w:rPr>
+          <w:sz w:val="32"/>
+          <w:szCs w:val="32"/>
+        </w:rPr>
+        <w:t>Tipan</w:t>
+      </w:r>
+      <w:proofErr w:type="spellEnd"/>
+      <w:r>
+        <w:rPr>
+          <w:sz w:val="32"/>
+          <w:szCs w:val="32"/>
+        </w:rPr>
+        <w:t xml:space="preserve"> &amp; Jonathan García</w:t>
       </w:r>
     </w:p>
     <w:p>
@@ -518,7 +535,15 @@
               <w:jc w:val="center"/>
             </w:pPr>
             <w:r>
-              <w:t>John Limones, Jonathan García, Fernando Tipan.</w:t>
+              <w:t xml:space="preserve">John Limones, Jonathan García, Fernando </w:t>
+            </w:r>
+            <w:proofErr w:type="spellStart"/>
+            <w:r>
+              <w:t>Tipan</w:t>
+            </w:r>
+            <w:proofErr w:type="spellEnd"/>
+            <w:r>
+              <w:t>.</w:t>
             </w:r>
           </w:p>
         </w:tc>
@@ -570,13 +595,7 @@
               <w:jc w:val="center"/>
             </w:pPr>
             <w:r>
-              <w:t xml:space="preserve">Versión </w:t>
-            </w:r>
-            <w:r>
-              <w:t>2</w:t>
-            </w:r>
-            <w:r>
-              <w:t>.0</w:t>
+              <w:t>Versión 2.0</w:t>
             </w:r>
           </w:p>
         </w:tc>
@@ -589,7 +608,15 @@
               <w:jc w:val="center"/>
             </w:pPr>
             <w:r>
-              <w:t>John Limones, Jonathan García, Fernando Tipan.</w:t>
+              <w:t xml:space="preserve">John Limones, Jonathan García, Fernando </w:t>
+            </w:r>
+            <w:proofErr w:type="spellStart"/>
+            <w:r>
+              <w:t>Tipan</w:t>
+            </w:r>
+            <w:proofErr w:type="spellEnd"/>
+            <w:r>
+              <w:t>.</w:t>
             </w:r>
           </w:p>
         </w:tc>
@@ -1837,7 +1864,15 @@
               <w:jc w:val="center"/>
             </w:pPr>
             <w:r>
-              <w:t>John Limones, Jonathan García, Fernando Tipan.</w:t>
+              <w:t xml:space="preserve">John Limones, Jonathan García, Fernando </w:t>
+            </w:r>
+            <w:proofErr w:type="spellStart"/>
+            <w:r>
+              <w:t>Tipan</w:t>
+            </w:r>
+            <w:proofErr w:type="spellEnd"/>
+            <w:r>
+              <w:t>.</w:t>
             </w:r>
           </w:p>
         </w:tc>
@@ -2126,7 +2161,15 @@
               <w:jc w:val="center"/>
             </w:pPr>
             <w:r>
-              <w:t>John Limones, Jonathan García, Fernando Tipan.</w:t>
+              <w:t xml:space="preserve">John Limones, Jonathan García, Fernando </w:t>
+            </w:r>
+            <w:proofErr w:type="spellStart"/>
+            <w:r>
+              <w:t>Tipan</w:t>
+            </w:r>
+            <w:proofErr w:type="spellEnd"/>
+            <w:r>
+              <w:t>.</w:t>
             </w:r>
           </w:p>
         </w:tc>
@@ -2355,27 +2398,14 @@
       <w:r>
         <w:t xml:space="preserve">Ilustración </w:t>
       </w:r>
-      <w:r>
-        <w:fldChar w:fldCharType="begin"/>
-      </w:r>
-      <w:r>
-        <w:instrText xml:space="preserve"> SEQ Ilustración \* ARABIC </w:instrText>
-      </w:r>
-      <w:r>
-        <w:fldChar w:fldCharType="separate"/>
-      </w:r>
-      <w:r>
-        <w:rPr>
-          <w:noProof/>
-        </w:rPr>
-        <w:t>1</w:t>
-      </w:r>
-      <w:r>
-        <w:rPr>
-          <w:noProof/>
-        </w:rPr>
-        <w:fldChar w:fldCharType="end"/>
-      </w:r>
+      <w:fldSimple w:instr=" SEQ Ilustración \* ARABIC ">
+        <w:r>
+          <w:rPr>
+            <w:noProof/>
+          </w:rPr>
+          <w:t>1</w:t>
+        </w:r>
+      </w:fldSimple>
       <w:r>
         <w:t xml:space="preserve"> Caso de Uso Información General de la Pagina</w:t>
       </w:r>
@@ -2449,27 +2479,14 @@
       <w:r>
         <w:t xml:space="preserve">Ilustración </w:t>
       </w:r>
-      <w:r>
-        <w:fldChar w:fldCharType="begin"/>
-      </w:r>
-      <w:r>
-        <w:instrText xml:space="preserve"> SEQ Ilustración \* ARABIC </w:instrText>
-      </w:r>
-      <w:r>
-        <w:fldChar w:fldCharType="separate"/>
-      </w:r>
-      <w:r>
-        <w:rPr>
-          <w:noProof/>
-        </w:rPr>
-        <w:t>2</w:t>
-      </w:r>
-      <w:r>
-        <w:rPr>
-          <w:noProof/>
-        </w:rPr>
-        <w:fldChar w:fldCharType="end"/>
-      </w:r>
+      <w:fldSimple w:instr=" SEQ Ilustración \* ARABIC ">
+        <w:r>
+          <w:rPr>
+            <w:noProof/>
+          </w:rPr>
+          <w:t>2</w:t>
+        </w:r>
+      </w:fldSimple>
       <w:r>
         <w:t xml:space="preserve"> Caso de Uso Galería de Proceso de Producción</w:t>
       </w:r>
@@ -2543,30 +2560,14 @@
       <w:r>
         <w:t xml:space="preserve">Ilustración </w:t>
       </w:r>
-      <w:r>
-        <w:fldChar w:fldCharType="begin"/>
-      </w:r>
-      <w:r>
-        <w:instrText xml:space="preserve"> SEQ Ilustración \* ARABIC</w:instrText>
-      </w:r>
-      <w:r>
-        <w:instrText xml:space="preserve"> </w:instrText>
-      </w:r>
-      <w:r>
-        <w:fldChar w:fldCharType="separate"/>
-      </w:r>
-      <w:r>
-        <w:rPr>
-          <w:noProof/>
-        </w:rPr>
-        <w:t>3</w:t>
-      </w:r>
-      <w:r>
-        <w:rPr>
-          <w:noProof/>
-        </w:rPr>
-        <w:fldChar w:fldCharType="end"/>
-      </w:r>
+      <w:fldSimple w:instr=" SEQ Ilustración \* ARABIC ">
+        <w:r>
+          <w:rPr>
+            <w:noProof/>
+          </w:rPr>
+          <w:t>3</w:t>
+        </w:r>
+      </w:fldSimple>
       <w:r>
         <w:t xml:space="preserve"> Caso de Uso Comunicación </w:t>
       </w:r>
@@ -2640,27 +2641,14 @@
       <w:r>
         <w:t xml:space="preserve">Ilustración </w:t>
       </w:r>
-      <w:r>
-        <w:fldChar w:fldCharType="begin"/>
-      </w:r>
-      <w:r>
-        <w:instrText xml:space="preserve"> SEQ Ilustración \* ARABIC </w:instrText>
-      </w:r>
-      <w:r>
-        <w:fldChar w:fldCharType="separate"/>
-      </w:r>
-      <w:r>
-        <w:rPr>
-          <w:noProof/>
-        </w:rPr>
-        <w:t>4</w:t>
-      </w:r>
-      <w:r>
-        <w:rPr>
-          <w:noProof/>
-        </w:rPr>
-        <w:fldChar w:fldCharType="end"/>
-      </w:r>
+      <w:fldSimple w:instr=" SEQ Ilustración \* ARABIC ">
+        <w:r>
+          <w:rPr>
+            <w:noProof/>
+          </w:rPr>
+          <w:t>4</w:t>
+        </w:r>
+      </w:fldSimple>
       <w:r>
         <w:t xml:space="preserve"> Caso de Uso Catálogo de Productos</w:t>
       </w:r>
@@ -2734,27 +2722,14 @@
       <w:r>
         <w:t xml:space="preserve">Ilustración </w:t>
       </w:r>
-      <w:r>
-        <w:fldChar w:fldCharType="begin"/>
-      </w:r>
-      <w:r>
-        <w:instrText xml:space="preserve"> SEQ Ilustración \* ARABIC </w:instrText>
-      </w:r>
-      <w:r>
-        <w:fldChar w:fldCharType="separate"/>
-      </w:r>
-      <w:r>
-        <w:rPr>
-          <w:noProof/>
-        </w:rPr>
-        <w:t>5</w:t>
-      </w:r>
-      <w:r>
-        <w:rPr>
-          <w:noProof/>
-        </w:rPr>
-        <w:fldChar w:fldCharType="end"/>
-      </w:r>
+      <w:fldSimple w:instr=" SEQ Ilustración \* ARABIC ">
+        <w:r>
+          <w:rPr>
+            <w:noProof/>
+          </w:rPr>
+          <w:t>5</w:t>
+        </w:r>
+      </w:fldSimple>
       <w:r>
         <w:t xml:space="preserve"> Caso de Uso Cotización de Productos</w:t>
       </w:r>
@@ -3090,6 +3065,7 @@
         <w:jc w:val="left"/>
       </w:pPr>
       <w:bookmarkStart w:id="16" w:name="_5zk0k75u15ey" w:colFirst="0" w:colLast="0"/>
+      <w:bookmarkStart w:id="17" w:name="_Hlk172105542"/>
       <w:bookmarkEnd w:id="16"/>
       <w:r>
         <w:t>Especificación de caso de uso: Visualizar Galería de Procesos de Producción</w:t>
@@ -3100,8 +3076,8 @@
         <w:pStyle w:val="Ttulo2"/>
         <w:ind w:left="720"/>
       </w:pPr>
-      <w:bookmarkStart w:id="17" w:name="_hlzvorva5l0" w:colFirst="0" w:colLast="0"/>
-      <w:bookmarkEnd w:id="17"/>
+      <w:bookmarkStart w:id="18" w:name="_hlzvorva5l0" w:colFirst="0" w:colLast="0"/>
+      <w:bookmarkEnd w:id="18"/>
       <w:r>
         <w:t>3.1 Descripción</w:t>
       </w:r>
@@ -3117,8 +3093,8 @@
         <w:pStyle w:val="Ttulo2"/>
         <w:ind w:left="720"/>
       </w:pPr>
-      <w:bookmarkStart w:id="18" w:name="_9yhc2oibp2hv" w:colFirst="0" w:colLast="0"/>
-      <w:bookmarkEnd w:id="18"/>
+      <w:bookmarkStart w:id="19" w:name="_9yhc2oibp2hv" w:colFirst="0" w:colLast="0"/>
+      <w:bookmarkEnd w:id="19"/>
       <w:r>
         <w:t>3.2 Meta</w:t>
       </w:r>
@@ -3134,8 +3110,8 @@
         <w:pStyle w:val="Ttulo2"/>
         <w:ind w:left="720"/>
       </w:pPr>
-      <w:bookmarkStart w:id="19" w:name="_dkeogehujjwt" w:colFirst="0" w:colLast="0"/>
-      <w:bookmarkEnd w:id="19"/>
+      <w:bookmarkStart w:id="20" w:name="_dkeogehujjwt" w:colFirst="0" w:colLast="0"/>
+      <w:bookmarkEnd w:id="20"/>
       <w:r>
         <w:t>3.3 Actores</w:t>
       </w:r>
@@ -3158,8 +3134,8 @@
         <w:pStyle w:val="Ttulo2"/>
         <w:ind w:left="720"/>
       </w:pPr>
-      <w:bookmarkStart w:id="20" w:name="_tlkr14hl35qb" w:colFirst="0" w:colLast="0"/>
-      <w:bookmarkEnd w:id="20"/>
+      <w:bookmarkStart w:id="21" w:name="_tlkr14hl35qb" w:colFirst="0" w:colLast="0"/>
+      <w:bookmarkEnd w:id="21"/>
       <w:r>
         <w:t>3.4 Flujo de eventos</w:t>
       </w:r>
@@ -3170,8 +3146,8 @@
         <w:pStyle w:val="Ttulo3"/>
         <w:ind w:left="720"/>
       </w:pPr>
-      <w:bookmarkStart w:id="21" w:name="_6zbur93hzhz1" w:colFirst="0" w:colLast="0"/>
-      <w:bookmarkEnd w:id="21"/>
+      <w:bookmarkStart w:id="22" w:name="_6zbur93hzhz1" w:colFirst="0" w:colLast="0"/>
+      <w:bookmarkEnd w:id="22"/>
       <w:r>
         <w:tab/>
         <w:t>3.4.1 Flujo básico</w:t>
@@ -3268,8 +3244,8 @@
         <w:pStyle w:val="Ttulo3"/>
         <w:ind w:left="720"/>
       </w:pPr>
-      <w:bookmarkStart w:id="22" w:name="_up4aoq9etzzj" w:colFirst="0" w:colLast="0"/>
-      <w:bookmarkEnd w:id="22"/>
+      <w:bookmarkStart w:id="23" w:name="_up4aoq9etzzj" w:colFirst="0" w:colLast="0"/>
+      <w:bookmarkEnd w:id="23"/>
       <w:r>
         <w:tab/>
         <w:t>3.4.2 Flujo alternativo</w:t>
@@ -3279,8 +3255,8 @@
       <w:pPr>
         <w:pStyle w:val="Ttulo3"/>
       </w:pPr>
-      <w:bookmarkStart w:id="23" w:name="_rqjyc2p6cq2e" w:colFirst="0" w:colLast="0"/>
-      <w:bookmarkEnd w:id="23"/>
+      <w:bookmarkStart w:id="24" w:name="_rqjyc2p6cq2e" w:colFirst="0" w:colLast="0"/>
+      <w:bookmarkEnd w:id="24"/>
     </w:p>
     <w:p>
       <w:pPr>
@@ -3289,8 +3265,8 @@
           <w:b w:val="0"/>
         </w:rPr>
       </w:pPr>
-      <w:bookmarkStart w:id="24" w:name="_6wo5pxrb6iux" w:colFirst="0" w:colLast="0"/>
-      <w:bookmarkEnd w:id="24"/>
+      <w:bookmarkStart w:id="25" w:name="_6wo5pxrb6iux" w:colFirst="0" w:colLast="0"/>
+      <w:bookmarkEnd w:id="25"/>
       <w:r>
         <w:rPr>
           <w:b w:val="0"/>
@@ -3302,16 +3278,16 @@
       <w:pPr>
         <w:pStyle w:val="Ttulo3"/>
       </w:pPr>
-      <w:bookmarkStart w:id="25" w:name="_cbzof8mne06g" w:colFirst="0" w:colLast="0"/>
-      <w:bookmarkEnd w:id="25"/>
+      <w:bookmarkStart w:id="26" w:name="_cbzof8mne06g" w:colFirst="0" w:colLast="0"/>
+      <w:bookmarkEnd w:id="26"/>
     </w:p>
     <w:p>
       <w:pPr>
         <w:pStyle w:val="Ttulo2"/>
         <w:ind w:left="720"/>
       </w:pPr>
-      <w:bookmarkStart w:id="26" w:name="_6skpj6gn9fcd" w:colFirst="0" w:colLast="0"/>
-      <w:bookmarkEnd w:id="26"/>
+      <w:bookmarkStart w:id="27" w:name="_6skpj6gn9fcd" w:colFirst="0" w:colLast="0"/>
+      <w:bookmarkEnd w:id="27"/>
       <w:r>
         <w:t>3.5 Precondiciones</w:t>
       </w:r>
@@ -3333,8 +3309,8 @@
         <w:pStyle w:val="Ttulo2"/>
         <w:ind w:left="720"/>
       </w:pPr>
-      <w:bookmarkStart w:id="27" w:name="_242xt0gsz088" w:colFirst="0" w:colLast="0"/>
-      <w:bookmarkEnd w:id="27"/>
+      <w:bookmarkStart w:id="28" w:name="_242xt0gsz088" w:colFirst="0" w:colLast="0"/>
+      <w:bookmarkEnd w:id="28"/>
       <w:r>
         <w:t>3.6 Condición de éxito</w:t>
       </w:r>
@@ -3350,8 +3326,8 @@
         <w:pStyle w:val="Ttulo2"/>
         <w:ind w:left="720"/>
       </w:pPr>
-      <w:bookmarkStart w:id="28" w:name="_gnm76q9mo2ig" w:colFirst="0" w:colLast="0"/>
-      <w:bookmarkEnd w:id="28"/>
+      <w:bookmarkStart w:id="29" w:name="_gnm76q9mo2ig" w:colFirst="0" w:colLast="0"/>
+      <w:bookmarkEnd w:id="29"/>
       <w:r>
         <w:t>3.7 condición de fallo</w:t>
       </w:r>
@@ -3405,6 +3381,7 @@
       </w:r>
     </w:p>
     <w:p/>
+    <w:bookmarkEnd w:id="17"/>
     <w:p/>
     <w:p>
       <w:pPr>
@@ -3415,19 +3392,24 @@
         </w:numPr>
         <w:jc w:val="left"/>
       </w:pPr>
-      <w:bookmarkStart w:id="29" w:name="_273l6u3584g0" w:colFirst="0" w:colLast="0"/>
-      <w:bookmarkEnd w:id="29"/>
-      <w:r>
-        <w:t>Especificación de caso de uso: Comunicación vía Web/WhastsApp</w:t>
-      </w:r>
+      <w:bookmarkStart w:id="30" w:name="_273l6u3584g0" w:colFirst="0" w:colLast="0"/>
+      <w:bookmarkEnd w:id="30"/>
+      <w:r>
+        <w:t>Especificación de caso de uso: Comunicación vía Web/</w:t>
+      </w:r>
+      <w:proofErr w:type="spellStart"/>
+      <w:r>
+        <w:t>WhastsApp</w:t>
+      </w:r>
+      <w:proofErr w:type="spellEnd"/>
     </w:p>
     <w:p>
       <w:pPr>
         <w:pStyle w:val="Ttulo2"/>
         <w:ind w:left="720"/>
       </w:pPr>
-      <w:bookmarkStart w:id="30" w:name="_5fst6vbxy3p1" w:colFirst="0" w:colLast="0"/>
-      <w:bookmarkEnd w:id="30"/>
+      <w:bookmarkStart w:id="31" w:name="_5fst6vbxy3p1" w:colFirst="0" w:colLast="0"/>
+      <w:bookmarkEnd w:id="31"/>
       <w:r>
         <w:t>4.1 Descripción</w:t>
       </w:r>
@@ -3443,8 +3425,8 @@
         <w:pStyle w:val="Ttulo2"/>
         <w:ind w:left="720"/>
       </w:pPr>
-      <w:bookmarkStart w:id="31" w:name="_oyo20envz805" w:colFirst="0" w:colLast="0"/>
-      <w:bookmarkEnd w:id="31"/>
+      <w:bookmarkStart w:id="32" w:name="_oyo20envz805" w:colFirst="0" w:colLast="0"/>
+      <w:bookmarkEnd w:id="32"/>
       <w:r>
         <w:lastRenderedPageBreak/>
         <w:t>4.2 Meta</w:t>
@@ -3461,8 +3443,8 @@
         <w:pStyle w:val="Ttulo2"/>
         <w:ind w:left="720"/>
       </w:pPr>
-      <w:bookmarkStart w:id="32" w:name="_twuhwks362m4" w:colFirst="0" w:colLast="0"/>
-      <w:bookmarkEnd w:id="32"/>
+      <w:bookmarkStart w:id="33" w:name="_twuhwks362m4" w:colFirst="0" w:colLast="0"/>
+      <w:bookmarkEnd w:id="33"/>
       <w:r>
         <w:t>4.3 Actores</w:t>
       </w:r>
@@ -3485,8 +3467,8 @@
         <w:pStyle w:val="Ttulo2"/>
         <w:ind w:left="720"/>
       </w:pPr>
-      <w:bookmarkStart w:id="33" w:name="_7uyhu161zsno" w:colFirst="0" w:colLast="0"/>
-      <w:bookmarkEnd w:id="33"/>
+      <w:bookmarkStart w:id="34" w:name="_7uyhu161zsno" w:colFirst="0" w:colLast="0"/>
+      <w:bookmarkEnd w:id="34"/>
       <w:r>
         <w:t>4.4 Flujo de eventos</w:t>
       </w:r>
@@ -3496,8 +3478,8 @@
         <w:pStyle w:val="Ttulo3"/>
         <w:ind w:left="720"/>
       </w:pPr>
-      <w:bookmarkStart w:id="34" w:name="_ga1g22ejeipn" w:colFirst="0" w:colLast="0"/>
-      <w:bookmarkEnd w:id="34"/>
+      <w:bookmarkStart w:id="35" w:name="_ga1g22ejeipn" w:colFirst="0" w:colLast="0"/>
+      <w:bookmarkEnd w:id="35"/>
       <w:r>
         <w:tab/>
         <w:t>4.4.1 Flujo básico</w:t>
@@ -3624,8 +3606,8 @@
         <w:pStyle w:val="Ttulo3"/>
         <w:ind w:left="720"/>
       </w:pPr>
-      <w:bookmarkStart w:id="35" w:name="_ybukna73rstd" w:colFirst="0" w:colLast="0"/>
-      <w:bookmarkEnd w:id="35"/>
+      <w:bookmarkStart w:id="36" w:name="_ybukna73rstd" w:colFirst="0" w:colLast="0"/>
+      <w:bookmarkEnd w:id="36"/>
       <w:r>
         <w:tab/>
         <w:t>4.4.2 Flujo alternativo</w:t>
@@ -3636,8 +3618,8 @@
         <w:pStyle w:val="Ttulo3"/>
         <w:ind w:left="720"/>
       </w:pPr>
-      <w:bookmarkStart w:id="36" w:name="_46z8wjfzznif" w:colFirst="0" w:colLast="0"/>
-      <w:bookmarkEnd w:id="36"/>
+      <w:bookmarkStart w:id="37" w:name="_46z8wjfzznif" w:colFirst="0" w:colLast="0"/>
+      <w:bookmarkEnd w:id="37"/>
     </w:p>
     <w:p>
       <w:r>
@@ -3650,8 +3632,8 @@
         <w:pStyle w:val="Ttulo2"/>
         <w:ind w:left="720"/>
       </w:pPr>
-      <w:bookmarkStart w:id="37" w:name="_rzsoo1dksj9y" w:colFirst="0" w:colLast="0"/>
-      <w:bookmarkEnd w:id="37"/>
+      <w:bookmarkStart w:id="38" w:name="_rzsoo1dksj9y" w:colFirst="0" w:colLast="0"/>
+      <w:bookmarkEnd w:id="38"/>
       <w:r>
         <w:t>4.5 Precondiciones</w:t>
       </w:r>
@@ -3667,8 +3649,8 @@
         <w:pStyle w:val="Ttulo2"/>
         <w:ind w:left="720"/>
       </w:pPr>
-      <w:bookmarkStart w:id="38" w:name="_95ge11y8oe6z" w:colFirst="0" w:colLast="0"/>
-      <w:bookmarkEnd w:id="38"/>
+      <w:bookmarkStart w:id="39" w:name="_95ge11y8oe6z" w:colFirst="0" w:colLast="0"/>
+      <w:bookmarkEnd w:id="39"/>
       <w:r>
         <w:t>4.6 Condición de éxito</w:t>
       </w:r>
@@ -3683,14 +3665,19 @@
         <w:pStyle w:val="Ttulo2"/>
         <w:ind w:left="720"/>
       </w:pPr>
-      <w:bookmarkStart w:id="39" w:name="_96lq8pfwfs2d" w:colFirst="0" w:colLast="0"/>
-      <w:bookmarkEnd w:id="39"/>
-      <w:r>
-        <w:t>4.7 condición de fallo</w:t>
+      <w:bookmarkStart w:id="40" w:name="_96lq8pfwfs2d" w:colFirst="0" w:colLast="0"/>
+      <w:bookmarkEnd w:id="40"/>
+      <w:r>
+        <w:t xml:space="preserve">4.7 condición de </w:t>
+      </w:r>
+      <w:proofErr w:type="spellStart"/>
+      <w:r>
+        <w:t>fallo</w:t>
       </w:r>
       <w:r>
         <w:t>r</w:t>
       </w:r>
+      <w:proofErr w:type="spellEnd"/>
     </w:p>
     <w:p>
       <w:r>
@@ -3750,8 +3737,8 @@
         </w:numPr>
         <w:jc w:val="left"/>
       </w:pPr>
-      <w:bookmarkStart w:id="40" w:name="_2drnxlwh94jd" w:colFirst="0" w:colLast="0"/>
-      <w:bookmarkEnd w:id="40"/>
+      <w:bookmarkStart w:id="41" w:name="_2drnxlwh94jd" w:colFirst="0" w:colLast="0"/>
+      <w:bookmarkEnd w:id="41"/>
       <w:r>
         <w:t>Especificación de caso de uso: Catálogo de Productos piscícola</w:t>
       </w:r>
@@ -3761,8 +3748,8 @@
         <w:pStyle w:val="Ttulo2"/>
         <w:ind w:left="720"/>
       </w:pPr>
-      <w:bookmarkStart w:id="41" w:name="_sdg6jv6p68zh" w:colFirst="0" w:colLast="0"/>
-      <w:bookmarkEnd w:id="41"/>
+      <w:bookmarkStart w:id="42" w:name="_sdg6jv6p68zh" w:colFirst="0" w:colLast="0"/>
+      <w:bookmarkEnd w:id="42"/>
       <w:r>
         <w:t>5.1 Descripción</w:t>
       </w:r>
@@ -3779,8 +3766,8 @@
         <w:pStyle w:val="Ttulo2"/>
         <w:ind w:left="720"/>
       </w:pPr>
-      <w:bookmarkStart w:id="42" w:name="_44w7wtbq5ggv" w:colFirst="0" w:colLast="0"/>
-      <w:bookmarkEnd w:id="42"/>
+      <w:bookmarkStart w:id="43" w:name="_44w7wtbq5ggv" w:colFirst="0" w:colLast="0"/>
+      <w:bookmarkEnd w:id="43"/>
       <w:r>
         <w:t>5.2 Meta</w:t>
       </w:r>
@@ -3796,8 +3783,8 @@
         <w:pStyle w:val="Ttulo2"/>
         <w:ind w:left="720"/>
       </w:pPr>
-      <w:bookmarkStart w:id="43" w:name="_1eb395v7rtk" w:colFirst="0" w:colLast="0"/>
-      <w:bookmarkEnd w:id="43"/>
+      <w:bookmarkStart w:id="44" w:name="_1eb395v7rtk" w:colFirst="0" w:colLast="0"/>
+      <w:bookmarkEnd w:id="44"/>
       <w:r>
         <w:t>5.3 Actores</w:t>
       </w:r>
@@ -3820,8 +3807,8 @@
         <w:pStyle w:val="Ttulo2"/>
         <w:ind w:left="720"/>
       </w:pPr>
-      <w:bookmarkStart w:id="44" w:name="_sf296y3biot3" w:colFirst="0" w:colLast="0"/>
-      <w:bookmarkEnd w:id="44"/>
+      <w:bookmarkStart w:id="45" w:name="_sf296y3biot3" w:colFirst="0" w:colLast="0"/>
+      <w:bookmarkEnd w:id="45"/>
       <w:r>
         <w:t>5.4 Flujo de eventos</w:t>
       </w:r>
@@ -3831,8 +3818,8 @@
         <w:pStyle w:val="Ttulo3"/>
         <w:ind w:left="720"/>
       </w:pPr>
-      <w:bookmarkStart w:id="45" w:name="_bxwvohfsyaxi" w:colFirst="0" w:colLast="0"/>
-      <w:bookmarkEnd w:id="45"/>
+      <w:bookmarkStart w:id="46" w:name="_bxwvohfsyaxi" w:colFirst="0" w:colLast="0"/>
+      <w:bookmarkEnd w:id="46"/>
       <w:r>
         <w:tab/>
         <w:t>5.4.1 Flujo básico</w:t>
@@ -3930,8 +3917,8 @@
         <w:pStyle w:val="Ttulo3"/>
         <w:ind w:left="720"/>
       </w:pPr>
-      <w:bookmarkStart w:id="46" w:name="_xav3236e8si1" w:colFirst="0" w:colLast="0"/>
-      <w:bookmarkEnd w:id="46"/>
+      <w:bookmarkStart w:id="47" w:name="_xav3236e8si1" w:colFirst="0" w:colLast="0"/>
+      <w:bookmarkEnd w:id="47"/>
       <w:r>
         <w:lastRenderedPageBreak/>
         <w:tab/>
@@ -3945,8 +3932,8 @@
           <w:b w:val="0"/>
         </w:rPr>
       </w:pPr>
-      <w:bookmarkStart w:id="47" w:name="_w1t1j0vphr7g" w:colFirst="0" w:colLast="0"/>
-      <w:bookmarkEnd w:id="47"/>
+      <w:bookmarkStart w:id="48" w:name="_w1t1j0vphr7g" w:colFirst="0" w:colLast="0"/>
+      <w:bookmarkEnd w:id="48"/>
       <w:r>
         <w:br/>
       </w:r>
@@ -3961,16 +3948,16 @@
       <w:pPr>
         <w:pStyle w:val="Ttulo3"/>
       </w:pPr>
-      <w:bookmarkStart w:id="48" w:name="_7k1wt9m7iuir" w:colFirst="0" w:colLast="0"/>
-      <w:bookmarkEnd w:id="48"/>
+      <w:bookmarkStart w:id="49" w:name="_7k1wt9m7iuir" w:colFirst="0" w:colLast="0"/>
+      <w:bookmarkEnd w:id="49"/>
     </w:p>
     <w:p>
       <w:pPr>
         <w:pStyle w:val="Ttulo2"/>
         <w:ind w:left="720"/>
       </w:pPr>
-      <w:bookmarkStart w:id="49" w:name="_87dligh7ww0n" w:colFirst="0" w:colLast="0"/>
-      <w:bookmarkEnd w:id="49"/>
+      <w:bookmarkStart w:id="50" w:name="_87dligh7ww0n" w:colFirst="0" w:colLast="0"/>
+      <w:bookmarkEnd w:id="50"/>
       <w:r>
         <w:t>5.5 Precondiciones</w:t>
       </w:r>
@@ -3986,8 +3973,8 @@
         <w:pStyle w:val="Ttulo2"/>
         <w:ind w:left="720"/>
       </w:pPr>
-      <w:bookmarkStart w:id="50" w:name="_ctqhh3kbwgnp" w:colFirst="0" w:colLast="0"/>
-      <w:bookmarkEnd w:id="50"/>
+      <w:bookmarkStart w:id="51" w:name="_ctqhh3kbwgnp" w:colFirst="0" w:colLast="0"/>
+      <w:bookmarkEnd w:id="51"/>
       <w:r>
         <w:t>5.6 Condición de éxito</w:t>
       </w:r>
@@ -4003,8 +3990,8 @@
         <w:pStyle w:val="Ttulo2"/>
         <w:ind w:left="720"/>
       </w:pPr>
-      <w:bookmarkStart w:id="51" w:name="_935n4zcmtnqx" w:colFirst="0" w:colLast="0"/>
-      <w:bookmarkEnd w:id="51"/>
+      <w:bookmarkStart w:id="52" w:name="_935n4zcmtnqx" w:colFirst="0" w:colLast="0"/>
+      <w:bookmarkEnd w:id="52"/>
       <w:r>
         <w:t>5.7 condición de fallo</w:t>
       </w:r>
@@ -4072,8 +4059,8 @@
         </w:numPr>
         <w:jc w:val="left"/>
       </w:pPr>
-      <w:bookmarkStart w:id="52" w:name="_96ak90dx9j33" w:colFirst="0" w:colLast="0"/>
-      <w:bookmarkEnd w:id="52"/>
+      <w:bookmarkStart w:id="53" w:name="_96ak90dx9j33" w:colFirst="0" w:colLast="0"/>
+      <w:bookmarkEnd w:id="53"/>
       <w:r>
         <w:t>Especificación de caso de uso: Cotización de Productos</w:t>
       </w:r>
@@ -4083,8 +4070,8 @@
         <w:pStyle w:val="Ttulo2"/>
         <w:ind w:left="720"/>
       </w:pPr>
-      <w:bookmarkStart w:id="53" w:name="_nl1r2ay3yn6h" w:colFirst="0" w:colLast="0"/>
-      <w:bookmarkEnd w:id="53"/>
+      <w:bookmarkStart w:id="54" w:name="_nl1r2ay3yn6h" w:colFirst="0" w:colLast="0"/>
+      <w:bookmarkEnd w:id="54"/>
       <w:r>
         <w:t>6.1 Descripción</w:t>
       </w:r>
@@ -4101,8 +4088,8 @@
         <w:pStyle w:val="Ttulo2"/>
         <w:ind w:left="720"/>
       </w:pPr>
-      <w:bookmarkStart w:id="54" w:name="_cs899r327197" w:colFirst="0" w:colLast="0"/>
-      <w:bookmarkEnd w:id="54"/>
+      <w:bookmarkStart w:id="55" w:name="_cs899r327197" w:colFirst="0" w:colLast="0"/>
+      <w:bookmarkEnd w:id="55"/>
       <w:r>
         <w:lastRenderedPageBreak/>
         <w:t>6.2 Meta</w:t>
@@ -4119,8 +4106,8 @@
         <w:pStyle w:val="Ttulo2"/>
         <w:ind w:left="720"/>
       </w:pPr>
-      <w:bookmarkStart w:id="55" w:name="_wruafewrq4s2" w:colFirst="0" w:colLast="0"/>
-      <w:bookmarkEnd w:id="55"/>
+      <w:bookmarkStart w:id="56" w:name="_wruafewrq4s2" w:colFirst="0" w:colLast="0"/>
+      <w:bookmarkEnd w:id="56"/>
       <w:r>
         <w:t>6.3 Actores</w:t>
       </w:r>
@@ -4140,8 +4127,8 @@
         <w:pStyle w:val="Ttulo2"/>
         <w:ind w:left="720"/>
       </w:pPr>
-      <w:bookmarkStart w:id="56" w:name="_42650xierzdd" w:colFirst="0" w:colLast="0"/>
-      <w:bookmarkEnd w:id="56"/>
+      <w:bookmarkStart w:id="57" w:name="_42650xierzdd" w:colFirst="0" w:colLast="0"/>
+      <w:bookmarkEnd w:id="57"/>
       <w:r>
         <w:t>6.4 Flujo de eventos</w:t>
       </w:r>
@@ -4151,8 +4138,8 @@
         <w:pStyle w:val="Ttulo3"/>
         <w:ind w:left="720"/>
       </w:pPr>
-      <w:bookmarkStart w:id="57" w:name="_yarfr6lrpar" w:colFirst="0" w:colLast="0"/>
-      <w:bookmarkEnd w:id="57"/>
+      <w:bookmarkStart w:id="58" w:name="_yarfr6lrpar" w:colFirst="0" w:colLast="0"/>
+      <w:bookmarkEnd w:id="58"/>
       <w:r>
         <w:tab/>
         <w:t>6.4.1 Flujo básico</w:t>
@@ -4253,8 +4240,8 @@
         <w:pStyle w:val="Ttulo3"/>
         <w:ind w:left="720"/>
       </w:pPr>
-      <w:bookmarkStart w:id="58" w:name="_t2fftastklvi" w:colFirst="0" w:colLast="0"/>
-      <w:bookmarkEnd w:id="58"/>
+      <w:bookmarkStart w:id="59" w:name="_t2fftastklvi" w:colFirst="0" w:colLast="0"/>
+      <w:bookmarkEnd w:id="59"/>
       <w:r>
         <w:tab/>
         <w:t>6.4.2 Flujo alternativo</w:t>
@@ -4268,8 +4255,8 @@
           <w:b w:val="0"/>
         </w:rPr>
       </w:pPr>
-      <w:bookmarkStart w:id="59" w:name="_d3tbxdia19eo" w:colFirst="0" w:colLast="0"/>
-      <w:bookmarkEnd w:id="59"/>
+      <w:bookmarkStart w:id="60" w:name="_d3tbxdia19eo" w:colFirst="0" w:colLast="0"/>
+      <w:bookmarkEnd w:id="60"/>
       <w:r>
         <w:rPr>
           <w:b w:val="0"/>
@@ -4281,16 +4268,16 @@
       <w:pPr>
         <w:pStyle w:val="Ttulo3"/>
       </w:pPr>
-      <w:bookmarkStart w:id="60" w:name="_emnfog47bgka" w:colFirst="0" w:colLast="0"/>
-      <w:bookmarkEnd w:id="60"/>
+      <w:bookmarkStart w:id="61" w:name="_emnfog47bgka" w:colFirst="0" w:colLast="0"/>
+      <w:bookmarkEnd w:id="61"/>
     </w:p>
     <w:p>
       <w:pPr>
         <w:pStyle w:val="Ttulo2"/>
         <w:ind w:left="720"/>
       </w:pPr>
-      <w:bookmarkStart w:id="61" w:name="_bqsfxif8it02" w:colFirst="0" w:colLast="0"/>
-      <w:bookmarkEnd w:id="61"/>
+      <w:bookmarkStart w:id="62" w:name="_bqsfxif8it02" w:colFirst="0" w:colLast="0"/>
+      <w:bookmarkEnd w:id="62"/>
       <w:r>
         <w:t>6.5 Precondiciones</w:t>
       </w:r>
@@ -4306,8 +4293,8 @@
         <w:pStyle w:val="Ttulo2"/>
         <w:ind w:left="720"/>
       </w:pPr>
-      <w:bookmarkStart w:id="62" w:name="_6sacbpyy0hdu" w:colFirst="0" w:colLast="0"/>
-      <w:bookmarkEnd w:id="62"/>
+      <w:bookmarkStart w:id="63" w:name="_6sacbpyy0hdu" w:colFirst="0" w:colLast="0"/>
+      <w:bookmarkEnd w:id="63"/>
       <w:r>
         <w:t>6.6 Condición de éxito</w:t>
       </w:r>
@@ -4323,8 +4310,8 @@
         <w:pStyle w:val="Ttulo2"/>
         <w:ind w:left="720"/>
       </w:pPr>
-      <w:bookmarkStart w:id="63" w:name="_dkpf0m9mdai4" w:colFirst="0" w:colLast="0"/>
-      <w:bookmarkEnd w:id="63"/>
+      <w:bookmarkStart w:id="64" w:name="_dkpf0m9mdai4" w:colFirst="0" w:colLast="0"/>
+      <w:bookmarkEnd w:id="64"/>
       <w:r>
         <w:t>6.7 condición de fallo</w:t>
       </w:r>

--- a/Documentacion1/09_Especificacion_de_casos_de_Uso/Especificación_de_Casos_de_Uso_V2.docx
+++ b/Documentacion1/09_Especificacion_de_casos_de_Uso/Especificación_de_Casos_de_Uso_V2.docx
@@ -2398,14 +2398,27 @@
       <w:r>
         <w:t xml:space="preserve">Ilustración </w:t>
       </w:r>
-      <w:fldSimple w:instr=" SEQ Ilustración \* ARABIC ">
-        <w:r>
-          <w:rPr>
-            <w:noProof/>
-          </w:rPr>
-          <w:t>1</w:t>
-        </w:r>
-      </w:fldSimple>
+      <w:r>
+        <w:fldChar w:fldCharType="begin"/>
+      </w:r>
+      <w:r>
+        <w:instrText xml:space="preserve"> SEQ Ilustración \* ARABIC </w:instrText>
+      </w:r>
+      <w:r>
+        <w:fldChar w:fldCharType="separate"/>
+      </w:r>
+      <w:r>
+        <w:rPr>
+          <w:noProof/>
+        </w:rPr>
+        <w:t>1</w:t>
+      </w:r>
+      <w:r>
+        <w:rPr>
+          <w:noProof/>
+        </w:rPr>
+        <w:fldChar w:fldCharType="end"/>
+      </w:r>
       <w:r>
         <w:t xml:space="preserve"> Caso de Uso Información General de la Pagina</w:t>
       </w:r>
@@ -2479,14 +2492,27 @@
       <w:r>
         <w:t xml:space="preserve">Ilustración </w:t>
       </w:r>
-      <w:fldSimple w:instr=" SEQ Ilustración \* ARABIC ">
-        <w:r>
-          <w:rPr>
-            <w:noProof/>
-          </w:rPr>
-          <w:t>2</w:t>
-        </w:r>
-      </w:fldSimple>
+      <w:r>
+        <w:fldChar w:fldCharType="begin"/>
+      </w:r>
+      <w:r>
+        <w:instrText xml:space="preserve"> SEQ Ilustración \* ARABIC </w:instrText>
+      </w:r>
+      <w:r>
+        <w:fldChar w:fldCharType="separate"/>
+      </w:r>
+      <w:r>
+        <w:rPr>
+          <w:noProof/>
+        </w:rPr>
+        <w:t>2</w:t>
+      </w:r>
+      <w:r>
+        <w:rPr>
+          <w:noProof/>
+        </w:rPr>
+        <w:fldChar w:fldCharType="end"/>
+      </w:r>
       <w:r>
         <w:t xml:space="preserve"> Caso de Uso Galería de Proceso de Producción</w:t>
       </w:r>
@@ -2560,14 +2586,30 @@
       <w:r>
         <w:t xml:space="preserve">Ilustración </w:t>
       </w:r>
-      <w:fldSimple w:instr=" SEQ Ilustración \* ARABIC ">
-        <w:r>
-          <w:rPr>
-            <w:noProof/>
-          </w:rPr>
-          <w:t>3</w:t>
-        </w:r>
-      </w:fldSimple>
+      <w:r>
+        <w:fldChar w:fldCharType="begin"/>
+      </w:r>
+      <w:r>
+        <w:instrText xml:space="preserve"> SEQ Ilustración \* ARABIC</w:instrText>
+      </w:r>
+      <w:r>
+        <w:instrText xml:space="preserve"> </w:instrText>
+      </w:r>
+      <w:r>
+        <w:fldChar w:fldCharType="separate"/>
+      </w:r>
+      <w:r>
+        <w:rPr>
+          <w:noProof/>
+        </w:rPr>
+        <w:t>3</w:t>
+      </w:r>
+      <w:r>
+        <w:rPr>
+          <w:noProof/>
+        </w:rPr>
+        <w:fldChar w:fldCharType="end"/>
+      </w:r>
       <w:r>
         <w:t xml:space="preserve"> Caso de Uso Comunicación </w:t>
       </w:r>
@@ -2641,14 +2683,27 @@
       <w:r>
         <w:t xml:space="preserve">Ilustración </w:t>
       </w:r>
-      <w:fldSimple w:instr=" SEQ Ilustración \* ARABIC ">
-        <w:r>
-          <w:rPr>
-            <w:noProof/>
-          </w:rPr>
-          <w:t>4</w:t>
-        </w:r>
-      </w:fldSimple>
+      <w:r>
+        <w:fldChar w:fldCharType="begin"/>
+      </w:r>
+      <w:r>
+        <w:instrText xml:space="preserve"> SEQ Ilustración \* ARABIC </w:instrText>
+      </w:r>
+      <w:r>
+        <w:fldChar w:fldCharType="separate"/>
+      </w:r>
+      <w:r>
+        <w:rPr>
+          <w:noProof/>
+        </w:rPr>
+        <w:t>4</w:t>
+      </w:r>
+      <w:r>
+        <w:rPr>
+          <w:noProof/>
+        </w:rPr>
+        <w:fldChar w:fldCharType="end"/>
+      </w:r>
       <w:r>
         <w:t xml:space="preserve"> Caso de Uso Catálogo de Productos</w:t>
       </w:r>
@@ -2722,14 +2777,27 @@
       <w:r>
         <w:t xml:space="preserve">Ilustración </w:t>
       </w:r>
-      <w:fldSimple w:instr=" SEQ Ilustración \* ARABIC ">
-        <w:r>
-          <w:rPr>
-            <w:noProof/>
-          </w:rPr>
-          <w:t>5</w:t>
-        </w:r>
-      </w:fldSimple>
+      <w:r>
+        <w:fldChar w:fldCharType="begin"/>
+      </w:r>
+      <w:r>
+        <w:instrText xml:space="preserve"> SEQ Ilustración \* ARABIC </w:instrText>
+      </w:r>
+      <w:r>
+        <w:fldChar w:fldCharType="separate"/>
+      </w:r>
+      <w:r>
+        <w:rPr>
+          <w:noProof/>
+        </w:rPr>
+        <w:t>5</w:t>
+      </w:r>
+      <w:r>
+        <w:rPr>
+          <w:noProof/>
+        </w:rPr>
+        <w:fldChar w:fldCharType="end"/>
+      </w:r>
       <w:r>
         <w:t xml:space="preserve"> Caso de Uso Cotización de Productos</w:t>
       </w:r>
@@ -3668,16 +3736,14 @@
       <w:bookmarkStart w:id="40" w:name="_96lq8pfwfs2d" w:colFirst="0" w:colLast="0"/>
       <w:bookmarkEnd w:id="40"/>
       <w:r>
-        <w:t xml:space="preserve">4.7 condición de </w:t>
-      </w:r>
-      <w:proofErr w:type="spellStart"/>
-      <w:r>
-        <w:t>fallo</w:t>
-      </w:r>
-      <w:r>
-        <w:t>r</w:t>
-      </w:r>
-      <w:proofErr w:type="spellEnd"/>
+        <w:t xml:space="preserve">4.7 </w:t>
+      </w:r>
+      <w:r>
+        <w:t>C</w:t>
+      </w:r>
+      <w:r>
+        <w:t>ondición de fallo</w:t>
+      </w:r>
     </w:p>
     <w:p>
       <w:r>
